--- a/Presentation + Report/Report Fundamentals of Multimedia..docx
+++ b/Presentation + Report/Report Fundamentals of Multimedia..docx
@@ -353,7 +353,27 @@
                 <w:szCs w:val="23"/>
                 <w:lang w:val="en-US"/>
               </w:rPr>
-              <w:t>ĐỒ VĂN TIẾN</w:t>
+              <w:t>Đ</w:t>
+            </w:r>
+            <w:r>
+              <w:rPr>
+                <w:b/>
+                <w:bCs w:val="0"/>
+                <w:sz w:val="23"/>
+                <w:szCs w:val="23"/>
+                <w:lang w:val="en-US"/>
+              </w:rPr>
+              <w:t>Ỗ</w:t>
+            </w:r>
+            <w:r>
+              <w:rPr>
+                <w:b/>
+                <w:bCs w:val="0"/>
+                <w:sz w:val="23"/>
+                <w:szCs w:val="23"/>
+                <w:lang w:val="en-US"/>
+              </w:rPr>
+              <w:t xml:space="preserve"> VĂN TIẾN</w:t>
             </w:r>
           </w:p>
         </w:tc>
